--- a/Servlet&JSP tutorials.docx
+++ b/Servlet&JSP tutorials.docx
@@ -5,7 +5,7 @@
     <w:p>
       <w:pPr>
         <w:pStyle w:val="m5083213159432848161gmail-msolistparagraph"/>
-        <w:spacing w:before="0" w:beforeAutospacing="0" w:after="0" w:afterAutospacing="0" w:line="235" w:lineRule="atLeast"/>
+        <w:spacing w:before="0" w:beforeAutospacing="0" w:after="0" w:afterAutospacing="0"/>
         <w:ind w:left="720"/>
         <w:rPr>
           <w:rFonts w:ascii="Calibri" w:hAnsi="Calibri" w:cs="Calibri"/>
@@ -40,7 +40,6 @@
         </w:rPr>
         <w:t>Servlet extends to </w:t>
       </w:r>
-      <w:proofErr w:type="spellStart"/>
       <w:r>
         <w:rPr>
           <w:rFonts w:ascii="Calibri" w:hAnsi="Calibri" w:cs="Calibri"/>
@@ -51,12 +50,11 @@
         </w:rPr>
         <w:t>HttpServlet</w:t>
       </w:r>
-      <w:proofErr w:type="spellEnd"/>
-    </w:p>
-    <w:p>
-      <w:pPr>
-        <w:pStyle w:val="m5083213159432848161gmail-msolistparagraph"/>
-        <w:spacing w:before="0" w:beforeAutospacing="0" w:after="0" w:afterAutospacing="0" w:line="235" w:lineRule="atLeast"/>
+    </w:p>
+    <w:p>
+      <w:pPr>
+        <w:pStyle w:val="m5083213159432848161gmail-msolistparagraph"/>
+        <w:spacing w:before="0" w:beforeAutospacing="0" w:after="0" w:afterAutospacing="0"/>
         <w:ind w:left="720"/>
         <w:rPr>
           <w:rFonts w:ascii="Calibri" w:hAnsi="Calibri" w:cs="Calibri"/>
@@ -82,71 +80,20 @@
         </w:rPr>
         <w:t>         </w:t>
       </w:r>
-      <w:proofErr w:type="gramStart"/>
-      <w:r>
-        <w:rPr>
-          <w:rFonts w:ascii="Calibri" w:hAnsi="Calibri" w:cs="Calibri"/>
-          <w:color w:val="222222"/>
-          <w:sz w:val="22"/>
-          <w:szCs w:val="22"/>
-        </w:rPr>
-        <w:t>@</w:t>
-      </w:r>
-      <w:proofErr w:type="spellStart"/>
-      <w:r>
-        <w:rPr>
-          <w:rFonts w:ascii="Calibri" w:hAnsi="Calibri" w:cs="Calibri"/>
-          <w:color w:val="222222"/>
-          <w:sz w:val="22"/>
-          <w:szCs w:val="22"/>
-        </w:rPr>
-        <w:t>WebServlet</w:t>
-      </w:r>
-      <w:proofErr w:type="spellEnd"/>
-      <w:r>
-        <w:rPr>
-          <w:rFonts w:ascii="Calibri" w:hAnsi="Calibri" w:cs="Calibri"/>
-          <w:color w:val="222222"/>
-          <w:sz w:val="22"/>
-          <w:szCs w:val="22"/>
-        </w:rPr>
-        <w:t>(</w:t>
-      </w:r>
-      <w:proofErr w:type="gramEnd"/>
-      <w:r>
-        <w:rPr>
-          <w:rFonts w:ascii="Calibri" w:hAnsi="Calibri" w:cs="Calibri"/>
-          <w:color w:val="222222"/>
-          <w:sz w:val="22"/>
-          <w:szCs w:val="22"/>
-        </w:rPr>
-        <w:t>"/</w:t>
-      </w:r>
-      <w:proofErr w:type="spellStart"/>
-      <w:r>
-        <w:rPr>
-          <w:rFonts w:ascii="Calibri" w:hAnsi="Calibri" w:cs="Calibri"/>
-          <w:color w:val="222222"/>
-          <w:sz w:val="22"/>
-          <w:szCs w:val="22"/>
-        </w:rPr>
-        <w:t>DemoServletPath</w:t>
-      </w:r>
-      <w:proofErr w:type="spellEnd"/>
-      <w:r>
-        <w:rPr>
-          <w:rFonts w:ascii="Calibri" w:hAnsi="Calibri" w:cs="Calibri"/>
-          <w:color w:val="222222"/>
-          <w:sz w:val="22"/>
-          <w:szCs w:val="22"/>
-        </w:rPr>
-        <w:t>")</w:t>
-      </w:r>
-    </w:p>
-    <w:p>
-      <w:pPr>
-        <w:pStyle w:val="m5083213159432848161gmail-msolistparagraph"/>
-        <w:spacing w:before="0" w:beforeAutospacing="0" w:after="0" w:afterAutospacing="0" w:line="235" w:lineRule="atLeast"/>
+      <w:r>
+        <w:rPr>
+          <w:rFonts w:ascii="Calibri" w:hAnsi="Calibri" w:cs="Calibri"/>
+          <w:color w:val="222222"/>
+          <w:sz w:val="22"/>
+          <w:szCs w:val="22"/>
+        </w:rPr>
+        <w:t>@WebServlet("/DemoServletPath")</w:t>
+      </w:r>
+    </w:p>
+    <w:p>
+      <w:pPr>
+        <w:pStyle w:val="m5083213159432848161gmail-msolistparagraph"/>
+        <w:spacing w:before="0" w:beforeAutospacing="0" w:after="0" w:afterAutospacing="0"/>
         <w:ind w:left="720"/>
         <w:rPr>
           <w:rFonts w:ascii="Calibri" w:hAnsi="Calibri" w:cs="Calibri"/>
@@ -172,31 +119,20 @@
         </w:rPr>
         <w:t>         </w:t>
       </w:r>
-      <w:proofErr w:type="gramStart"/>
-      <w:r>
-        <w:rPr>
-          <w:rFonts w:ascii="Calibri" w:hAnsi="Calibri" w:cs="Calibri"/>
-          <w:color w:val="222222"/>
-          <w:sz w:val="22"/>
-          <w:szCs w:val="22"/>
-        </w:rPr>
-        <w:t>How</w:t>
-      </w:r>
-      <w:proofErr w:type="gramEnd"/>
-      <w:r>
-        <w:rPr>
-          <w:rFonts w:ascii="Calibri" w:hAnsi="Calibri" w:cs="Calibri"/>
-          <w:color w:val="222222"/>
-          <w:sz w:val="22"/>
-          <w:szCs w:val="22"/>
-        </w:rPr>
-        <w:t xml:space="preserve"> tomcat and servlet works:</w:t>
-      </w:r>
-    </w:p>
-    <w:p>
-      <w:pPr>
-        <w:pStyle w:val="m5083213159432848161gmail-msolistparagraph"/>
-        <w:spacing w:before="0" w:beforeAutospacing="0" w:after="0" w:afterAutospacing="0" w:line="235" w:lineRule="atLeast"/>
+      <w:r>
+        <w:rPr>
+          <w:rFonts w:ascii="Calibri" w:hAnsi="Calibri" w:cs="Calibri"/>
+          <w:color w:val="222222"/>
+          <w:sz w:val="22"/>
+          <w:szCs w:val="22"/>
+        </w:rPr>
+        <w:t>How tomcat and servlet works:</w:t>
+      </w:r>
+    </w:p>
+    <w:p>
+      <w:pPr>
+        <w:pStyle w:val="m5083213159432848161gmail-msolistparagraph"/>
+        <w:spacing w:before="0" w:beforeAutospacing="0" w:after="0" w:afterAutospacing="0"/>
         <w:ind w:left="1080"/>
         <w:rPr>
           <w:rFonts w:ascii="Calibri" w:hAnsi="Calibri" w:cs="Calibri"/>
@@ -229,33 +165,13 @@
           <w:sz w:val="22"/>
           <w:szCs w:val="22"/>
         </w:rPr>
-        <w:t xml:space="preserve">Browser request particular </w:t>
-      </w:r>
-      <w:proofErr w:type="gramStart"/>
-      <w:r>
-        <w:rPr>
-          <w:rFonts w:ascii="Calibri" w:hAnsi="Calibri" w:cs="Calibri"/>
-          <w:color w:val="222222"/>
-          <w:sz w:val="22"/>
-          <w:szCs w:val="22"/>
-        </w:rPr>
-        <w:t>URL(</w:t>
-      </w:r>
-      <w:proofErr w:type="gramEnd"/>
-      <w:r>
-        <w:rPr>
-          <w:rFonts w:ascii="Calibri" w:hAnsi="Calibri" w:cs="Calibri"/>
-          <w:color w:val="222222"/>
-          <w:sz w:val="22"/>
-          <w:szCs w:val="22"/>
-        </w:rPr>
-        <w:t>tomcat pick up that URL and execute)</w:t>
-      </w:r>
-    </w:p>
-    <w:p>
-      <w:pPr>
-        <w:pStyle w:val="m5083213159432848161gmail-msolistparagraph"/>
-        <w:spacing w:before="0" w:beforeAutospacing="0" w:after="0" w:afterAutospacing="0" w:line="235" w:lineRule="atLeast"/>
+        <w:t>Browser request particular URL(tomcat pick up that URL and execute)</w:t>
+      </w:r>
+    </w:p>
+    <w:p>
+      <w:pPr>
+        <w:pStyle w:val="m5083213159432848161gmail-msolistparagraph"/>
+        <w:spacing w:before="0" w:beforeAutospacing="0" w:after="0" w:afterAutospacing="0"/>
         <w:ind w:left="1080"/>
         <w:rPr>
           <w:rFonts w:ascii="Calibri" w:hAnsi="Calibri" w:cs="Calibri"/>
@@ -288,33 +204,13 @@
           <w:sz w:val="22"/>
           <w:szCs w:val="22"/>
         </w:rPr>
-        <w:t xml:space="preserve">Tomcat has two </w:t>
-      </w:r>
-      <w:proofErr w:type="gramStart"/>
-      <w:r>
-        <w:rPr>
-          <w:rFonts w:ascii="Calibri" w:hAnsi="Calibri" w:cs="Calibri"/>
-          <w:color w:val="222222"/>
-          <w:sz w:val="22"/>
-          <w:szCs w:val="22"/>
-        </w:rPr>
-        <w:t>object :request</w:t>
-      </w:r>
-      <w:proofErr w:type="gramEnd"/>
-      <w:r>
-        <w:rPr>
-          <w:rFonts w:ascii="Calibri" w:hAnsi="Calibri" w:cs="Calibri"/>
-          <w:color w:val="222222"/>
-          <w:sz w:val="22"/>
-          <w:szCs w:val="22"/>
-        </w:rPr>
-        <w:t xml:space="preserve"> and response</w:t>
-      </w:r>
-    </w:p>
-    <w:p>
-      <w:pPr>
-        <w:pStyle w:val="m5083213159432848161gmail-msolistparagraph"/>
-        <w:spacing w:before="0" w:beforeAutospacing="0" w:after="0" w:afterAutospacing="0" w:line="235" w:lineRule="atLeast"/>
+        <w:t>Tomcat has two object :request and response</w:t>
+      </w:r>
+    </w:p>
+    <w:p>
+      <w:pPr>
+        <w:pStyle w:val="m5083213159432848161gmail-msolistparagraph"/>
+        <w:spacing w:before="0" w:beforeAutospacing="0" w:after="0" w:afterAutospacing="0"/>
         <w:ind w:left="1080"/>
         <w:rPr>
           <w:rFonts w:ascii="Calibri" w:hAnsi="Calibri" w:cs="Calibri"/>
@@ -353,7 +249,7 @@
     <w:p>
       <w:pPr>
         <w:pStyle w:val="m5083213159432848161gmail-msolistparagraph"/>
-        <w:spacing w:before="0" w:beforeAutospacing="0" w:after="0" w:afterAutospacing="0" w:line="235" w:lineRule="atLeast"/>
+        <w:spacing w:before="0" w:beforeAutospacing="0" w:after="0" w:afterAutospacing="0"/>
         <w:ind w:left="1080"/>
         <w:rPr>
           <w:rFonts w:ascii="Calibri" w:hAnsi="Calibri" w:cs="Calibri"/>
@@ -392,7 +288,7 @@
     <w:p>
       <w:pPr>
         <w:pStyle w:val="m5083213159432848161gmail-msolistparagraph"/>
-        <w:spacing w:before="0" w:beforeAutospacing="0" w:after="0" w:afterAutospacing="0" w:line="235" w:lineRule="atLeast"/>
+        <w:spacing w:before="0" w:beforeAutospacing="0" w:after="0" w:afterAutospacing="0"/>
         <w:ind w:left="1080"/>
         <w:rPr>
           <w:rFonts w:ascii="Calibri" w:hAnsi="Calibri" w:cs="Calibri"/>
@@ -425,33 +321,13 @@
           <w:sz w:val="22"/>
           <w:szCs w:val="22"/>
         </w:rPr>
-        <w:t xml:space="preserve">Tomcat </w:t>
-      </w:r>
-      <w:proofErr w:type="gramStart"/>
-      <w:r>
-        <w:rPr>
-          <w:rFonts w:ascii="Calibri" w:hAnsi="Calibri" w:cs="Calibri"/>
-          <w:color w:val="222222"/>
-          <w:sz w:val="22"/>
-          <w:szCs w:val="22"/>
-        </w:rPr>
-        <w:t>examine</w:t>
-      </w:r>
-      <w:proofErr w:type="gramEnd"/>
-      <w:r>
-        <w:rPr>
-          <w:rFonts w:ascii="Calibri" w:hAnsi="Calibri" w:cs="Calibri"/>
-          <w:color w:val="222222"/>
-          <w:sz w:val="22"/>
-          <w:szCs w:val="22"/>
-        </w:rPr>
-        <w:t xml:space="preserve"> URL and run</w:t>
-      </w:r>
-    </w:p>
-    <w:p>
-      <w:pPr>
-        <w:pStyle w:val="m5083213159432848161gmail-msolistparagraph"/>
-        <w:spacing w:before="0" w:beforeAutospacing="0" w:after="0" w:afterAutospacing="0" w:line="235" w:lineRule="atLeast"/>
+        <w:t>Tomcat examine URL and run</w:t>
+      </w:r>
+    </w:p>
+    <w:p>
+      <w:pPr>
+        <w:pStyle w:val="m5083213159432848161gmail-msolistparagraph"/>
+        <w:spacing w:before="0" w:beforeAutospacing="0" w:after="0" w:afterAutospacing="0"/>
         <w:ind w:left="1080"/>
         <w:rPr>
           <w:rFonts w:ascii="Calibri" w:hAnsi="Calibri" w:cs="Calibri"/>
@@ -484,33 +360,13 @@
           <w:sz w:val="22"/>
           <w:szCs w:val="22"/>
         </w:rPr>
-        <w:t>Two ways you can configure servlet</w:t>
-      </w:r>
-      <w:proofErr w:type="gramStart"/>
-      <w:r>
-        <w:rPr>
-          <w:rFonts w:ascii="Calibri" w:hAnsi="Calibri" w:cs="Calibri"/>
-          <w:color w:val="222222"/>
-          <w:sz w:val="22"/>
-          <w:szCs w:val="22"/>
-        </w:rPr>
-        <w:t>:1.annotation</w:t>
-      </w:r>
-      <w:proofErr w:type="gramEnd"/>
-      <w:r>
-        <w:rPr>
-          <w:rFonts w:ascii="Calibri" w:hAnsi="Calibri" w:cs="Calibri"/>
-          <w:color w:val="222222"/>
-          <w:sz w:val="22"/>
-          <w:szCs w:val="22"/>
-        </w:rPr>
-        <w:t xml:space="preserve"> 2.XML file</w:t>
-      </w:r>
-    </w:p>
-    <w:p>
-      <w:pPr>
-        <w:pStyle w:val="m5083213159432848161gmail-msolistparagraph"/>
-        <w:spacing w:before="0" w:beforeAutospacing="0" w:after="0" w:afterAutospacing="0" w:line="235" w:lineRule="atLeast"/>
+        <w:t>Two ways you can configure servlet:1.annotation 2.XML file</w:t>
+      </w:r>
+    </w:p>
+    <w:p>
+      <w:pPr>
+        <w:pStyle w:val="m5083213159432848161gmail-msolistparagraph"/>
+        <w:spacing w:before="0" w:beforeAutospacing="0" w:after="0" w:afterAutospacing="0"/>
         <w:ind w:left="720"/>
         <w:rPr>
           <w:rFonts w:ascii="Calibri" w:hAnsi="Calibri" w:cs="Calibri"/>
@@ -549,7 +405,7 @@
     <w:p>
       <w:pPr>
         <w:pStyle w:val="m5083213159432848161gmail-msolistparagraph"/>
-        <w:spacing w:before="0" w:beforeAutospacing="0" w:after="0" w:afterAutospacing="0" w:line="235" w:lineRule="atLeast"/>
+        <w:spacing w:before="0" w:beforeAutospacing="0" w:after="0" w:afterAutospacing="0"/>
         <w:ind w:left="720"/>
         <w:rPr>
           <w:rFonts w:ascii="Calibri" w:hAnsi="Calibri" w:cs="Calibri"/>
@@ -588,7 +444,7 @@
     <w:p>
       <w:pPr>
         <w:pStyle w:val="m5083213159432848161gmail-msolistparagraph"/>
-        <w:spacing w:before="0" w:beforeAutospacing="0" w:after="0" w:afterAutospacing="0" w:line="235" w:lineRule="atLeast"/>
+        <w:spacing w:before="0" w:beforeAutospacing="0" w:after="0" w:afterAutospacing="0"/>
         <w:ind w:left="720"/>
         <w:rPr>
           <w:rFonts w:ascii="Calibri" w:hAnsi="Calibri" w:cs="Calibri"/>
@@ -621,33 +477,13 @@
           <w:sz w:val="22"/>
           <w:szCs w:val="22"/>
         </w:rPr>
-        <w:t xml:space="preserve">Tomcat </w:t>
-      </w:r>
-      <w:proofErr w:type="gramStart"/>
-      <w:r>
-        <w:rPr>
-          <w:rFonts w:ascii="Calibri" w:hAnsi="Calibri" w:cs="Calibri"/>
-          <w:color w:val="222222"/>
-          <w:sz w:val="22"/>
-          <w:szCs w:val="22"/>
-        </w:rPr>
-        <w:t>create</w:t>
-      </w:r>
-      <w:proofErr w:type="gramEnd"/>
-      <w:r>
-        <w:rPr>
-          <w:rFonts w:ascii="Calibri" w:hAnsi="Calibri" w:cs="Calibri"/>
-          <w:color w:val="222222"/>
-          <w:sz w:val="22"/>
-          <w:szCs w:val="22"/>
-        </w:rPr>
-        <w:t xml:space="preserve"> objects and destroyed it</w:t>
-      </w:r>
-    </w:p>
-    <w:p>
-      <w:pPr>
-        <w:pStyle w:val="m5083213159432848161gmail-msolistparagraph"/>
-        <w:spacing w:before="0" w:beforeAutospacing="0" w:after="0" w:afterAutospacing="0" w:line="235" w:lineRule="atLeast"/>
+        <w:t>Tomcat create objects and destroyed it</w:t>
+      </w:r>
+    </w:p>
+    <w:p>
+      <w:pPr>
+        <w:pStyle w:val="m5083213159432848161gmail-msolistparagraph"/>
+        <w:spacing w:before="0" w:beforeAutospacing="0" w:after="0" w:afterAutospacing="0"/>
         <w:ind w:left="720"/>
         <w:rPr>
           <w:rFonts w:ascii="Calibri" w:hAnsi="Calibri" w:cs="Calibri"/>
@@ -673,62 +509,20 @@
         </w:rPr>
         <w:t>         </w:t>
       </w:r>
-      <w:proofErr w:type="spellStart"/>
-      <w:r>
-        <w:rPr>
-          <w:rFonts w:ascii="Calibri" w:hAnsi="Calibri" w:cs="Calibri"/>
-          <w:color w:val="222222"/>
-          <w:sz w:val="22"/>
-          <w:szCs w:val="22"/>
-        </w:rPr>
-        <w:t>HTTPServletrequest</w:t>
-      </w:r>
-      <w:proofErr w:type="spellEnd"/>
-      <w:r>
-        <w:rPr>
-          <w:rFonts w:ascii="Calibri" w:hAnsi="Calibri" w:cs="Calibri"/>
-          <w:color w:val="222222"/>
-          <w:sz w:val="22"/>
-          <w:szCs w:val="22"/>
-        </w:rPr>
-        <w:t xml:space="preserve"> and </w:t>
-      </w:r>
-      <w:proofErr w:type="spellStart"/>
-      <w:r>
-        <w:rPr>
-          <w:rFonts w:ascii="Calibri" w:hAnsi="Calibri" w:cs="Calibri"/>
-          <w:color w:val="222222"/>
-          <w:sz w:val="22"/>
-          <w:szCs w:val="22"/>
-        </w:rPr>
-        <w:t>HTTPServletresponse</w:t>
-      </w:r>
-      <w:proofErr w:type="spellEnd"/>
-      <w:proofErr w:type="gramStart"/>
-      <w:r>
-        <w:rPr>
-          <w:rFonts w:ascii="Calibri" w:hAnsi="Calibri" w:cs="Calibri"/>
-          <w:color w:val="222222"/>
-          <w:sz w:val="22"/>
-          <w:szCs w:val="22"/>
-        </w:rPr>
-        <w:t>  are</w:t>
-      </w:r>
-      <w:proofErr w:type="gramEnd"/>
-      <w:r>
-        <w:rPr>
-          <w:rFonts w:ascii="Calibri" w:hAnsi="Calibri" w:cs="Calibri"/>
-          <w:color w:val="222222"/>
-          <w:sz w:val="22"/>
-          <w:szCs w:val="22"/>
-        </w:rPr>
-        <w:t xml:space="preserve"> implemented by tomcat</w:t>
-      </w:r>
-    </w:p>
-    <w:p>
-      <w:pPr>
-        <w:pStyle w:val="m5083213159432848161gmail-msolistparagraph"/>
-        <w:spacing w:before="0" w:beforeAutospacing="0" w:after="0" w:afterAutospacing="0" w:line="235" w:lineRule="atLeast"/>
+      <w:r>
+        <w:rPr>
+          <w:rFonts w:ascii="Calibri" w:hAnsi="Calibri" w:cs="Calibri"/>
+          <w:color w:val="222222"/>
+          <w:sz w:val="22"/>
+          <w:szCs w:val="22"/>
+        </w:rPr>
+        <w:t>HTTPServletrequest and HTTPServletresponse  are implemented by tomcat</w:t>
+      </w:r>
+    </w:p>
+    <w:p>
+      <w:pPr>
+        <w:pStyle w:val="m5083213159432848161gmail-msolistparagraph"/>
+        <w:spacing w:before="0" w:beforeAutospacing="0" w:after="0" w:afterAutospacing="0"/>
         <w:ind w:left="720"/>
         <w:rPr>
           <w:rFonts w:ascii="Calibri" w:hAnsi="Calibri" w:cs="Calibri"/>
@@ -767,7 +561,7 @@
     <w:p>
       <w:pPr>
         <w:pStyle w:val="m5083213159432848161gmail-msolistparagraph"/>
-        <w:spacing w:before="0" w:beforeAutospacing="0" w:after="0" w:afterAutospacing="0" w:line="235" w:lineRule="atLeast"/>
+        <w:spacing w:before="0" w:beforeAutospacing="0" w:after="0" w:afterAutospacing="0"/>
         <w:ind w:left="720"/>
         <w:rPr>
           <w:rFonts w:ascii="Calibri" w:hAnsi="Calibri" w:cs="Calibri"/>
@@ -800,33 +594,13 @@
           <w:sz w:val="22"/>
           <w:szCs w:val="22"/>
         </w:rPr>
-        <w:t>When browser make http request that time</w:t>
-      </w:r>
-      <w:proofErr w:type="gramStart"/>
-      <w:r>
-        <w:rPr>
-          <w:rFonts w:ascii="Calibri" w:hAnsi="Calibri" w:cs="Calibri"/>
-          <w:color w:val="222222"/>
-          <w:sz w:val="22"/>
-          <w:szCs w:val="22"/>
-        </w:rPr>
-        <w:t>  request</w:t>
-      </w:r>
-      <w:proofErr w:type="gramEnd"/>
-      <w:r>
-        <w:rPr>
-          <w:rFonts w:ascii="Calibri" w:hAnsi="Calibri" w:cs="Calibri"/>
-          <w:color w:val="222222"/>
-          <w:sz w:val="22"/>
-          <w:szCs w:val="22"/>
-        </w:rPr>
-        <w:t xml:space="preserve"> and response object is generated</w:t>
-      </w:r>
-    </w:p>
-    <w:p>
-      <w:pPr>
-        <w:pStyle w:val="m5083213159432848161gmail-msolistparagraph"/>
-        <w:spacing w:before="0" w:beforeAutospacing="0" w:after="0" w:afterAutospacing="0" w:line="235" w:lineRule="atLeast"/>
+        <w:t>When browser make http request that time  request and response object is generated</w:t>
+      </w:r>
+    </w:p>
+    <w:p>
+      <w:pPr>
+        <w:pStyle w:val="m5083213159432848161gmail-msolistparagraph"/>
+        <w:spacing w:before="0" w:beforeAutospacing="0" w:after="0" w:afterAutospacing="0"/>
         <w:ind w:left="720"/>
         <w:rPr>
           <w:rFonts w:ascii="Calibri" w:hAnsi="Calibri" w:cs="Calibri"/>
@@ -859,44 +633,13 @@
           <w:sz w:val="22"/>
           <w:szCs w:val="22"/>
         </w:rPr>
-        <w:t xml:space="preserve">Request object is generated by browser and contains data about </w:t>
-      </w:r>
-      <w:proofErr w:type="gramStart"/>
-      <w:r>
-        <w:rPr>
-          <w:rFonts w:ascii="Calibri" w:hAnsi="Calibri" w:cs="Calibri"/>
-          <w:color w:val="222222"/>
-          <w:sz w:val="22"/>
-          <w:szCs w:val="22"/>
-        </w:rPr>
-        <w:t>request(</w:t>
-      </w:r>
-      <w:proofErr w:type="spellStart"/>
-      <w:proofErr w:type="gramEnd"/>
-      <w:r>
-        <w:rPr>
-          <w:rFonts w:ascii="Calibri" w:hAnsi="Calibri" w:cs="Calibri"/>
-          <w:color w:val="222222"/>
-          <w:sz w:val="22"/>
-          <w:szCs w:val="22"/>
-        </w:rPr>
-        <w:t>parameters,metadata</w:t>
-      </w:r>
-      <w:proofErr w:type="spellEnd"/>
-      <w:r>
-        <w:rPr>
-          <w:rFonts w:ascii="Calibri" w:hAnsi="Calibri" w:cs="Calibri"/>
-          <w:color w:val="222222"/>
-          <w:sz w:val="22"/>
-          <w:szCs w:val="22"/>
-        </w:rPr>
-        <w:t>)</w:t>
-      </w:r>
-    </w:p>
-    <w:p>
-      <w:pPr>
-        <w:pStyle w:val="m5083213159432848161gmail-msolistparagraph"/>
-        <w:spacing w:before="0" w:beforeAutospacing="0" w:after="0" w:afterAutospacing="0" w:line="235" w:lineRule="atLeast"/>
+        <w:t>Request object is generated by browser and contains data about request(parameters,metadata)</w:t>
+      </w:r>
+    </w:p>
+    <w:p>
+      <w:pPr>
+        <w:pStyle w:val="m5083213159432848161gmail-msolistparagraph"/>
+        <w:spacing w:before="0" w:beforeAutospacing="0" w:after="0" w:afterAutospacing="0"/>
         <w:ind w:left="720"/>
         <w:rPr>
           <w:rFonts w:ascii="Calibri" w:hAnsi="Calibri" w:cs="Calibri"/>
@@ -929,33 +672,13 @@
           <w:sz w:val="22"/>
           <w:szCs w:val="22"/>
         </w:rPr>
-        <w:t xml:space="preserve">Response object is blank </w:t>
-      </w:r>
-      <w:proofErr w:type="gramStart"/>
-      <w:r>
-        <w:rPr>
-          <w:rFonts w:ascii="Calibri" w:hAnsi="Calibri" w:cs="Calibri"/>
-          <w:color w:val="222222"/>
-          <w:sz w:val="22"/>
-          <w:szCs w:val="22"/>
-        </w:rPr>
-        <w:t>object ,generated</w:t>
-      </w:r>
-      <w:proofErr w:type="gramEnd"/>
-      <w:r>
-        <w:rPr>
-          <w:rFonts w:ascii="Calibri" w:hAnsi="Calibri" w:cs="Calibri"/>
-          <w:color w:val="222222"/>
-          <w:sz w:val="22"/>
-          <w:szCs w:val="22"/>
-        </w:rPr>
-        <w:t xml:space="preserve"> by tomcat</w:t>
-      </w:r>
-    </w:p>
-    <w:p>
-      <w:pPr>
-        <w:pStyle w:val="m5083213159432848161gmail-msolistparagraph"/>
-        <w:spacing w:before="0" w:beforeAutospacing="0" w:after="0" w:afterAutospacing="0" w:line="235" w:lineRule="atLeast"/>
+        <w:t>Response object is blank object ,generated by tomcat</w:t>
+      </w:r>
+    </w:p>
+    <w:p>
+      <w:pPr>
+        <w:pStyle w:val="m5083213159432848161gmail-msolistparagraph"/>
+        <w:spacing w:before="0" w:beforeAutospacing="0" w:after="0" w:afterAutospacing="0"/>
         <w:ind w:left="720"/>
         <w:rPr>
           <w:rFonts w:ascii="Calibri" w:hAnsi="Calibri" w:cs="Calibri"/>
@@ -988,33 +711,13 @@
           <w:sz w:val="22"/>
           <w:szCs w:val="22"/>
         </w:rPr>
-        <w:t>Servlet pull data from request and write response to response object</w:t>
-      </w:r>
-      <w:proofErr w:type="gramStart"/>
-      <w:r>
-        <w:rPr>
-          <w:rFonts w:ascii="Calibri" w:hAnsi="Calibri" w:cs="Calibri"/>
-          <w:color w:val="222222"/>
-          <w:sz w:val="22"/>
-          <w:szCs w:val="22"/>
-        </w:rPr>
-        <w:t>  and</w:t>
-      </w:r>
-      <w:proofErr w:type="gramEnd"/>
-      <w:r>
-        <w:rPr>
-          <w:rFonts w:ascii="Calibri" w:hAnsi="Calibri" w:cs="Calibri"/>
-          <w:color w:val="222222"/>
-          <w:sz w:val="22"/>
-          <w:szCs w:val="22"/>
-        </w:rPr>
-        <w:t xml:space="preserve"> it send back to the browser back</w:t>
-      </w:r>
-    </w:p>
-    <w:p>
-      <w:pPr>
-        <w:pStyle w:val="m5083213159432848161gmail-msolistparagraph"/>
-        <w:spacing w:before="0" w:beforeAutospacing="0" w:after="0" w:afterAutospacing="0" w:line="235" w:lineRule="atLeast"/>
+        <w:t>Servlet pull data from request and write response to response object  and it send back to the browser back</w:t>
+      </w:r>
+    </w:p>
+    <w:p>
+      <w:pPr>
+        <w:pStyle w:val="m5083213159432848161gmail-msolistparagraph"/>
+        <w:spacing w:before="0" w:beforeAutospacing="0" w:after="0" w:afterAutospacing="0"/>
         <w:ind w:left="720"/>
         <w:rPr>
           <w:rFonts w:ascii="Calibri" w:hAnsi="Calibri" w:cs="Calibri"/>
@@ -1053,7 +756,7 @@
     <w:p>
       <w:pPr>
         <w:pStyle w:val="m5083213159432848161gmail-msolistparagraph"/>
-        <w:spacing w:before="0" w:beforeAutospacing="0" w:after="160" w:afterAutospacing="0" w:line="235" w:lineRule="atLeast"/>
+        <w:spacing w:before="0" w:beforeAutospacing="0" w:after="160" w:afterAutospacing="0"/>
         <w:ind w:left="720"/>
         <w:rPr>
           <w:rFonts w:ascii="Calibri" w:hAnsi="Calibri" w:cs="Calibri"/>
@@ -1086,23 +789,176 @@
           <w:sz w:val="22"/>
           <w:szCs w:val="22"/>
         </w:rPr>
-        <w:t xml:space="preserve">Request object created </w:t>
-      </w:r>
-      <w:proofErr w:type="spellStart"/>
-      <w:r>
-        <w:rPr>
-          <w:rFonts w:ascii="Calibri" w:hAnsi="Calibri" w:cs="Calibri"/>
-          <w:color w:val="222222"/>
-          <w:sz w:val="22"/>
-          <w:szCs w:val="22"/>
-        </w:rPr>
-        <w:t>everytime</w:t>
-      </w:r>
-      <w:proofErr w:type="spellEnd"/>
-    </w:p>
-    <w:p>
+        <w:t>Request object created everytime</w:t>
+      </w:r>
+    </w:p>
+    <w:p>
+      <w:pPr>
+        <w:pStyle w:val="m5083213159432848161gmail-msolistparagraph"/>
+        <w:numPr>
+          <w:ilvl w:val="0"/>
+          <w:numId w:val="1"/>
+        </w:numPr>
+        <w:spacing w:before="0" w:beforeAutospacing="0" w:after="160" w:afterAutospacing="0"/>
+        <w:rPr>
+          <w:rFonts w:ascii="Calibri" w:hAnsi="Calibri" w:cs="Calibri"/>
+          <w:color w:val="222222"/>
+          <w:sz w:val="22"/>
+          <w:szCs w:val="22"/>
+        </w:rPr>
+      </w:pPr>
+      <w:r>
+        <w:rPr>
+          <w:rFonts w:ascii="Calibri" w:hAnsi="Calibri" w:cs="Calibri"/>
+          <w:color w:val="222222"/>
+          <w:sz w:val="22"/>
+          <w:szCs w:val="22"/>
+        </w:rPr>
+        <w:t>Request object is created for every new user</w:t>
+      </w:r>
+    </w:p>
+    <w:p>
+      <w:pPr>
+        <w:pStyle w:val="m5083213159432848161gmail-msolistparagraph"/>
+        <w:numPr>
+          <w:ilvl w:val="0"/>
+          <w:numId w:val="1"/>
+        </w:numPr>
+        <w:spacing w:before="0" w:beforeAutospacing="0" w:after="160" w:afterAutospacing="0"/>
+        <w:rPr>
+          <w:rFonts w:ascii="Calibri" w:hAnsi="Calibri" w:cs="Calibri"/>
+          <w:color w:val="222222"/>
+          <w:sz w:val="22"/>
+          <w:szCs w:val="22"/>
+        </w:rPr>
+      </w:pPr>
+      <w:r>
+        <w:rPr>
+          <w:rFonts w:ascii="Calibri" w:hAnsi="Calibri" w:cs="Calibri"/>
+          <w:color w:val="222222"/>
+          <w:sz w:val="22"/>
+          <w:szCs w:val="22"/>
+        </w:rPr>
+        <w:t xml:space="preserve">Context  object available across all servlet  all browser,context object will be same for all </w:t>
+      </w:r>
+    </w:p>
+    <w:p>
+      <w:pPr>
+        <w:pStyle w:val="m5083213159432848161gmail-msolistparagraph"/>
+        <w:numPr>
+          <w:ilvl w:val="0"/>
+          <w:numId w:val="1"/>
+        </w:numPr>
+        <w:spacing w:before="0" w:beforeAutospacing="0" w:after="160" w:afterAutospacing="0"/>
+        <w:rPr>
+          <w:rFonts w:ascii="Calibri" w:hAnsi="Calibri" w:cs="Calibri"/>
+          <w:color w:val="222222"/>
+          <w:sz w:val="22"/>
+          <w:szCs w:val="22"/>
+        </w:rPr>
+      </w:pPr>
+      <w:r>
+        <w:rPr>
+          <w:rFonts w:ascii="Calibri" w:hAnsi="Calibri" w:cs="Calibri"/>
+          <w:color w:val="222222"/>
+          <w:sz w:val="22"/>
+          <w:szCs w:val="22"/>
+        </w:rPr>
+        <w:t xml:space="preserve"> </w:t>
+      </w:r>
+      <w:r>
+        <w:rPr>
+          <w:rFonts w:ascii="Calibri" w:hAnsi="Calibri" w:cs="Calibri"/>
+          <w:color w:val="222222"/>
+          <w:sz w:val="22"/>
+          <w:szCs w:val="22"/>
+        </w:rPr>
+        <w:t>I</w:t>
+      </w:r>
+      <w:r>
+        <w:rPr>
+          <w:rFonts w:ascii="Calibri" w:hAnsi="Calibri" w:cs="Calibri"/>
+          <w:color w:val="222222"/>
+          <w:sz w:val="22"/>
+          <w:szCs w:val="22"/>
+        </w:rPr>
+        <w:t>nit</w:t>
+      </w:r>
+      <w:r>
+        <w:rPr>
+          <w:rFonts w:ascii="Calibri" w:hAnsi="Calibri" w:cs="Calibri"/>
+          <w:color w:val="222222"/>
+          <w:sz w:val="22"/>
+          <w:szCs w:val="22"/>
+        </w:rPr>
+        <w:t>() and service() method are created before doGet() and doPost()</w:t>
+      </w:r>
+    </w:p>
+    <w:p>
+      <w:pPr>
+        <w:pStyle w:val="m5083213159432848161gmail-msolistparagraph"/>
+        <w:numPr>
+          <w:ilvl w:val="0"/>
+          <w:numId w:val="1"/>
+        </w:numPr>
+        <w:spacing w:before="0" w:beforeAutospacing="0" w:after="160" w:afterAutospacing="0"/>
+        <w:rPr>
+          <w:rFonts w:ascii="Calibri" w:hAnsi="Calibri" w:cs="Calibri"/>
+          <w:color w:val="222222"/>
+          <w:sz w:val="22"/>
+          <w:szCs w:val="22"/>
+        </w:rPr>
+      </w:pPr>
+      <w:r>
+        <w:rPr>
+          <w:rFonts w:ascii="Calibri" w:hAnsi="Calibri" w:cs="Calibri"/>
+          <w:color w:val="222222"/>
+          <w:sz w:val="22"/>
+          <w:szCs w:val="22"/>
+        </w:rPr>
+        <w:t>Init() ---run when object is created for first time</w:t>
+      </w:r>
+    </w:p>
+    <w:p>
+      <w:pPr>
+        <w:pStyle w:val="m5083213159432848161gmail-msolistparagraph"/>
+        <w:numPr>
+          <w:ilvl w:val="0"/>
+          <w:numId w:val="1"/>
+        </w:numPr>
+        <w:spacing w:before="0" w:beforeAutospacing="0" w:after="160" w:afterAutospacing="0"/>
+        <w:rPr>
+          <w:rFonts w:ascii="Calibri" w:hAnsi="Calibri" w:cs="Calibri"/>
+          <w:color w:val="222222"/>
+          <w:sz w:val="22"/>
+          <w:szCs w:val="22"/>
+        </w:rPr>
+      </w:pPr>
+      <w:r>
+        <w:rPr>
+          <w:rFonts w:ascii="Calibri" w:hAnsi="Calibri" w:cs="Calibri"/>
+          <w:color w:val="222222"/>
+          <w:sz w:val="22"/>
+          <w:szCs w:val="22"/>
+        </w:rPr>
+        <w:t xml:space="preserve">Service()---run when  new request  come new thread is </w:t>
+      </w:r>
+      <w:r>
+        <w:rPr>
+          <w:rFonts w:ascii="Calibri" w:hAnsi="Calibri" w:cs="Calibri"/>
+          <w:color w:val="222222"/>
+          <w:sz w:val="22"/>
+          <w:szCs w:val="22"/>
+        </w:rPr>
+        <w:t>created</w:t>
+      </w:r>
       <w:bookmarkStart w:id="0" w:name="_GoBack"/>
       <w:bookmarkEnd w:id="0"/>
+    </w:p>
+    <w:p>
+      <w:pPr>
+        <w:spacing w:line="240" w:lineRule="auto"/>
+      </w:pPr>
     </w:p>
     <w:sectPr>
       <w:pgSz w:w="12240" w:h="15840"/>
@@ -1112,6 +968,127 @@
     </w:sectPr>
   </w:body>
 </w:document>
+</file>
+
+<file path=word/numbering.xml><?xml version="1.0" encoding="utf-8"?>
+<w:numbering xmlns:wpc="http://schemas.microsoft.com/office/word/2010/wordprocessingCanvas" xmlns:mc="http://schemas.openxmlformats.org/markup-compatibility/2006" xmlns:o="urn:schemas-microsoft-com:office:office" xmlns:r="http://schemas.openxmlformats.org/officeDocument/2006/relationships" xmlns:m="http://schemas.openxmlformats.org/officeDocument/2006/math" xmlns:v="urn:schemas-microsoft-com:vml" xmlns:wp14="http://schemas.microsoft.com/office/word/2010/wordprocessingDrawing" xmlns:wp="http://schemas.openxmlformats.org/drawingml/2006/wordprocessingDrawing" xmlns:w10="urn:schemas-microsoft-com:office:word" xmlns:w="http://schemas.openxmlformats.org/wordprocessingml/2006/main" xmlns:w14="http://schemas.microsoft.com/office/word/2010/wordml" xmlns:wpg="http://schemas.microsoft.com/office/word/2010/wordprocessingGroup" xmlns:wpi="http://schemas.microsoft.com/office/word/2010/wordprocessingInk" xmlns:wne="http://schemas.microsoft.com/office/word/2006/wordml" xmlns:wps="http://schemas.microsoft.com/office/word/2010/wordprocessingShape" mc:Ignorable="w14 wp14">
+  <w:abstractNum w:abstractNumId="0">
+    <w:nsid w:val="3DF46CC5"/>
+    <w:multiLevelType w:val="hybridMultilevel"/>
+    <w:tmpl w:val="FC4EE134"/>
+    <w:lvl w:ilvl="0" w:tplc="04090001">
+      <w:start w:val="1"/>
+      <w:numFmt w:val="bullet"/>
+      <w:lvlText w:val=""/>
+      <w:lvlJc w:val="left"/>
+      <w:pPr>
+        <w:ind w:left="1080" w:hanging="360"/>
+      </w:pPr>
+      <w:rPr>
+        <w:rFonts w:ascii="Symbol" w:hAnsi="Symbol" w:hint="default"/>
+      </w:rPr>
+    </w:lvl>
+    <w:lvl w:ilvl="1" w:tplc="04090003" w:tentative="1">
+      <w:start w:val="1"/>
+      <w:numFmt w:val="bullet"/>
+      <w:lvlText w:val="o"/>
+      <w:lvlJc w:val="left"/>
+      <w:pPr>
+        <w:ind w:left="1800" w:hanging="360"/>
+      </w:pPr>
+      <w:rPr>
+        <w:rFonts w:ascii="Courier New" w:hAnsi="Courier New" w:cs="Courier New" w:hint="default"/>
+      </w:rPr>
+    </w:lvl>
+    <w:lvl w:ilvl="2" w:tplc="04090005" w:tentative="1">
+      <w:start w:val="1"/>
+      <w:numFmt w:val="bullet"/>
+      <w:lvlText w:val=""/>
+      <w:lvlJc w:val="left"/>
+      <w:pPr>
+        <w:ind w:left="2520" w:hanging="360"/>
+      </w:pPr>
+      <w:rPr>
+        <w:rFonts w:ascii="Wingdings" w:hAnsi="Wingdings" w:hint="default"/>
+      </w:rPr>
+    </w:lvl>
+    <w:lvl w:ilvl="3" w:tplc="04090001" w:tentative="1">
+      <w:start w:val="1"/>
+      <w:numFmt w:val="bullet"/>
+      <w:lvlText w:val=""/>
+      <w:lvlJc w:val="left"/>
+      <w:pPr>
+        <w:ind w:left="3240" w:hanging="360"/>
+      </w:pPr>
+      <w:rPr>
+        <w:rFonts w:ascii="Symbol" w:hAnsi="Symbol" w:hint="default"/>
+      </w:rPr>
+    </w:lvl>
+    <w:lvl w:ilvl="4" w:tplc="04090003" w:tentative="1">
+      <w:start w:val="1"/>
+      <w:numFmt w:val="bullet"/>
+      <w:lvlText w:val="o"/>
+      <w:lvlJc w:val="left"/>
+      <w:pPr>
+        <w:ind w:left="3960" w:hanging="360"/>
+      </w:pPr>
+      <w:rPr>
+        <w:rFonts w:ascii="Courier New" w:hAnsi="Courier New" w:cs="Courier New" w:hint="default"/>
+      </w:rPr>
+    </w:lvl>
+    <w:lvl w:ilvl="5" w:tplc="04090005" w:tentative="1">
+      <w:start w:val="1"/>
+      <w:numFmt w:val="bullet"/>
+      <w:lvlText w:val=""/>
+      <w:lvlJc w:val="left"/>
+      <w:pPr>
+        <w:ind w:left="4680" w:hanging="360"/>
+      </w:pPr>
+      <w:rPr>
+        <w:rFonts w:ascii="Wingdings" w:hAnsi="Wingdings" w:hint="default"/>
+      </w:rPr>
+    </w:lvl>
+    <w:lvl w:ilvl="6" w:tplc="04090001" w:tentative="1">
+      <w:start w:val="1"/>
+      <w:numFmt w:val="bullet"/>
+      <w:lvlText w:val=""/>
+      <w:lvlJc w:val="left"/>
+      <w:pPr>
+        <w:ind w:left="5400" w:hanging="360"/>
+      </w:pPr>
+      <w:rPr>
+        <w:rFonts w:ascii="Symbol" w:hAnsi="Symbol" w:hint="default"/>
+      </w:rPr>
+    </w:lvl>
+    <w:lvl w:ilvl="7" w:tplc="04090003" w:tentative="1">
+      <w:start w:val="1"/>
+      <w:numFmt w:val="bullet"/>
+      <w:lvlText w:val="o"/>
+      <w:lvlJc w:val="left"/>
+      <w:pPr>
+        <w:ind w:left="6120" w:hanging="360"/>
+      </w:pPr>
+      <w:rPr>
+        <w:rFonts w:ascii="Courier New" w:hAnsi="Courier New" w:cs="Courier New" w:hint="default"/>
+      </w:rPr>
+    </w:lvl>
+    <w:lvl w:ilvl="8" w:tplc="04090005" w:tentative="1">
+      <w:start w:val="1"/>
+      <w:numFmt w:val="bullet"/>
+      <w:lvlText w:val=""/>
+      <w:lvlJc w:val="left"/>
+      <w:pPr>
+        <w:ind w:left="6840" w:hanging="360"/>
+      </w:pPr>
+      <w:rPr>
+        <w:rFonts w:ascii="Wingdings" w:hAnsi="Wingdings" w:hint="default"/>
+      </w:rPr>
+    </w:lvl>
+  </w:abstractNum>
+  <w:num w:numId="1">
+    <w:abstractNumId w:val="0"/>
+  </w:num>
+</w:numbering>
 </file>
 
 <file path=word/styles.xml><?xml version="1.0" encoding="utf-8"?>

--- a/Servlet&JSP tutorials.docx
+++ b/Servlet&JSP tutorials.docx
@@ -952,8 +952,187 @@
         </w:rPr>
         <w:t>created</w:t>
       </w:r>
+    </w:p>
+    <w:p>
+      <w:pPr>
+        <w:pStyle w:val="m5083213159432848161gmail-msolistparagraph"/>
+        <w:numPr>
+          <w:ilvl w:val="0"/>
+          <w:numId w:val="1"/>
+        </w:numPr>
+        <w:spacing w:before="0" w:beforeAutospacing="0" w:after="160" w:afterAutospacing="0"/>
+        <w:rPr>
+          <w:rFonts w:ascii="Calibri" w:hAnsi="Calibri" w:cs="Calibri"/>
+          <w:color w:val="222222"/>
+          <w:sz w:val="22"/>
+          <w:szCs w:val="22"/>
+        </w:rPr>
+      </w:pPr>
+      <w:r>
+        <w:rPr>
+          <w:rFonts w:ascii="Calibri" w:hAnsi="Calibri" w:cs="Calibri"/>
+          <w:color w:val="222222"/>
+          <w:sz w:val="22"/>
+          <w:szCs w:val="22"/>
+        </w:rPr>
+        <w:t>&lt;%   %&gt;--script tag</w:t>
+      </w:r>
+    </w:p>
+    <w:p>
+      <w:pPr>
+        <w:pStyle w:val="m5083213159432848161gmail-msolistparagraph"/>
+        <w:numPr>
+          <w:ilvl w:val="0"/>
+          <w:numId w:val="1"/>
+        </w:numPr>
+        <w:spacing w:before="0" w:beforeAutospacing="0" w:after="160" w:afterAutospacing="0"/>
+        <w:rPr>
+          <w:rFonts w:ascii="Calibri" w:hAnsi="Calibri" w:cs="Calibri"/>
+          <w:color w:val="222222"/>
+          <w:sz w:val="22"/>
+          <w:szCs w:val="22"/>
+        </w:rPr>
+      </w:pPr>
+      <w:r>
+        <w:rPr>
+          <w:rFonts w:ascii="Calibri" w:hAnsi="Calibri" w:cs="Calibri"/>
+          <w:color w:val="222222"/>
+          <w:sz w:val="22"/>
+          <w:szCs w:val="22"/>
+        </w:rPr>
+        <w:t>&lt;%!   %&gt; --definition tag</w:t>
+      </w:r>
+    </w:p>
+    <w:p>
+      <w:pPr>
+        <w:pStyle w:val="m5083213159432848161gmail-msolistparagraph"/>
+        <w:numPr>
+          <w:ilvl w:val="0"/>
+          <w:numId w:val="1"/>
+        </w:numPr>
+        <w:spacing w:before="0" w:beforeAutospacing="0" w:after="160" w:afterAutospacing="0"/>
+        <w:rPr>
+          <w:rFonts w:ascii="Calibri" w:hAnsi="Calibri" w:cs="Calibri"/>
+          <w:color w:val="222222"/>
+          <w:sz w:val="22"/>
+          <w:szCs w:val="22"/>
+        </w:rPr>
+      </w:pPr>
+      <w:r>
+        <w:rPr>
+          <w:rFonts w:ascii="Calibri" w:hAnsi="Calibri" w:cs="Calibri"/>
+          <w:color w:val="222222"/>
+          <w:sz w:val="22"/>
+          <w:szCs w:val="22"/>
+        </w:rPr>
+        <w:t xml:space="preserve">Every jsp is actually way of writing diff servlet when we execute </w:t>
+      </w:r>
+      <w:r>
+        <w:rPr>
+          <w:rFonts w:ascii="Calibri" w:hAnsi="Calibri" w:cs="Calibri"/>
+          <w:color w:val="222222"/>
+          <w:sz w:val="22"/>
+          <w:szCs w:val="22"/>
+        </w:rPr>
+        <w:t xml:space="preserve"> jsp it will converted into servlet and It is servlet which is running</w:t>
+      </w:r>
+    </w:p>
+    <w:p>
+      <w:pPr>
+        <w:pStyle w:val="m5083213159432848161gmail-msolistparagraph"/>
+        <w:numPr>
+          <w:ilvl w:val="0"/>
+          <w:numId w:val="1"/>
+        </w:numPr>
+        <w:spacing w:before="0" w:beforeAutospacing="0" w:after="160" w:afterAutospacing="0"/>
+        <w:rPr>
+          <w:rFonts w:ascii="Calibri" w:hAnsi="Calibri" w:cs="Calibri"/>
+          <w:color w:val="222222"/>
+          <w:sz w:val="22"/>
+          <w:szCs w:val="22"/>
+        </w:rPr>
+      </w:pPr>
+      <w:r>
+        <w:rPr>
+          <w:rFonts w:ascii="Calibri" w:hAnsi="Calibri" w:cs="Calibri"/>
+          <w:color w:val="222222"/>
+          <w:sz w:val="22"/>
+          <w:szCs w:val="22"/>
+        </w:rPr>
+        <w:t>If we will define method &lt;% %&gt; it will throw error because all the things which we put in script tag will go in do get method of servlet and we cant define nested method in java</w:t>
+      </w:r>
+    </w:p>
+    <w:p>
+      <w:pPr>
+        <w:pStyle w:val="m5083213159432848161gmail-msolistparagraph"/>
+        <w:numPr>
+          <w:ilvl w:val="0"/>
+          <w:numId w:val="1"/>
+        </w:numPr>
+        <w:spacing w:before="0" w:beforeAutospacing="0" w:after="160" w:afterAutospacing="0"/>
+        <w:rPr>
+          <w:rFonts w:ascii="Calibri" w:hAnsi="Calibri" w:cs="Calibri"/>
+          <w:color w:val="222222"/>
+          <w:sz w:val="22"/>
+          <w:szCs w:val="22"/>
+        </w:rPr>
+      </w:pPr>
+      <w:r>
+        <w:rPr>
+          <w:rFonts w:ascii="Calibri" w:hAnsi="Calibri" w:cs="Calibri"/>
+          <w:color w:val="222222"/>
+          <w:sz w:val="22"/>
+          <w:szCs w:val="22"/>
+        </w:rPr>
+        <w:t>For import packages you have to use&lt;</w:t>
+      </w:r>
+      <w:r>
+        <w:rPr>
+          <w:rFonts w:ascii="Calibri" w:hAnsi="Calibri" w:cs="Calibri"/>
+          <w:color w:val="222222"/>
+          <w:sz w:val="22"/>
+          <w:szCs w:val="22"/>
+        </w:rPr>
+        <w:t>%</w:t>
+      </w:r>
+      <w:r>
+        <w:rPr>
+          <w:rFonts w:ascii="Calibri" w:hAnsi="Calibri" w:cs="Calibri"/>
+          <w:color w:val="222222"/>
+          <w:sz w:val="22"/>
+          <w:szCs w:val="22"/>
+        </w:rPr>
+        <w:t>@</w:t>
+      </w:r>
+      <w:r>
+        <w:rPr>
+          <w:rFonts w:ascii="Calibri" w:hAnsi="Calibri" w:cs="Calibri"/>
+          <w:color w:val="222222"/>
+          <w:sz w:val="22"/>
+          <w:szCs w:val="22"/>
+        </w:rPr>
+        <w:t xml:space="preserve">   </w:t>
+      </w:r>
       <w:bookmarkStart w:id="0" w:name="_GoBack"/>
       <w:bookmarkEnd w:id="0"/>
+      <w:r>
+        <w:rPr>
+          <w:rFonts w:ascii="Calibri" w:hAnsi="Calibri" w:cs="Calibri"/>
+          <w:color w:val="222222"/>
+          <w:sz w:val="22"/>
+          <w:szCs w:val="22"/>
+        </w:rPr>
+        <w:t>%</w:t>
+      </w:r>
+      <w:r>
+        <w:rPr>
+          <w:rFonts w:ascii="Calibri" w:hAnsi="Calibri" w:cs="Calibri"/>
+          <w:color w:val="222222"/>
+          <w:sz w:val="22"/>
+          <w:szCs w:val="22"/>
+        </w:rPr>
+        <w:t xml:space="preserve"> &gt;</w:t>
+      </w:r>
     </w:p>
     <w:p>
       <w:pPr>
